--- a/Zugangsdaten SAP.docx
+++ b/Zugangsdaten SAP.docx
@@ -225,6 +225,8 @@
         <w:t> </w:t>
       </w:r>
     </w:p>
+    <w:bookmarkStart w:id="0" w:name="_GoBack"/>
+    <w:bookmarkEnd w:id="0"/>
     <w:p>
       <w:pPr>
         <w:spacing w:before="100" w:beforeAutospacing="1" w:after="100" w:afterAutospacing="1" w:line="252" w:lineRule="auto"/>
@@ -233,54 +235,144 @@
           <w:lang w:eastAsia="de-DE"/>
         </w:rPr>
       </w:pPr>
-      <w:hyperlink r:id="rId6" w:tgtFrame="_blank" w:history="1">
-        <w:r>
-          <w:rPr>
-            <w:rFonts w:ascii="Arial" w:eastAsia="Times New Roman" w:hAnsi="Arial" w:cs="Arial"/>
-            <w:b/>
-            <w:bCs/>
-            <w:color w:val="0000FF"/>
-            <w:u w:val="single"/>
-            <w:lang w:eastAsia="de-DE"/>
-          </w:rPr>
-          <w:t>https://connectsep.tdc.sap.com/auto/?username=</w:t>
-        </w:r>
-        <w:r>
-          <w:rPr>
-            <w:rFonts w:ascii="Arial" w:eastAsia="Times New Roman" w:hAnsi="Arial" w:cs="Arial"/>
-            <w:b/>
-            <w:bCs/>
-            <w:color w:val="0000FF"/>
-            <w:highlight w:val="yellow"/>
-            <w:u w:val="single"/>
-            <w:lang w:eastAsia="de-DE"/>
-          </w:rPr>
-          <w:t>XX</w:t>
-        </w:r>
-        <w:r>
-          <w:rPr>
-            <w:rFonts w:ascii="Arial" w:eastAsia="Times New Roman" w:hAnsi="Arial" w:cs="Arial"/>
-            <w:b/>
-            <w:bCs/>
-            <w:color w:val="0000FF"/>
-            <w:u w:val="single"/>
-            <w:lang w:eastAsia="de-DE"/>
-          </w:rPr>
-          <w:t>&amp;password=</w:t>
-        </w:r>
-        <w:r>
-          <w:rPr>
-            <w:rFonts w:ascii="Arial" w:eastAsia="Times New Roman" w:hAnsi="Arial" w:cs="Arial"/>
-            <w:b/>
-            <w:bCs/>
-            <w:color w:val="0000FF"/>
-            <w:highlight w:val="cyan"/>
-            <w:u w:val="single"/>
-            <w:lang w:eastAsia="de-DE"/>
-          </w:rPr>
-          <w:t>YY</w:t>
-        </w:r>
-      </w:hyperlink>
+      <w:r>
+        <w:rPr>
+          <w:rFonts w:ascii="Arial" w:eastAsia="Times New Roman" w:hAnsi="Arial" w:cs="Arial"/>
+          <w:b/>
+          <w:bCs/>
+          <w:color w:val="0000FF"/>
+          <w:u w:val="single"/>
+          <w:lang w:eastAsia="de-DE"/>
+        </w:rPr>
+        <w:fldChar w:fldCharType="begin"/>
+      </w:r>
+      <w:r>
+        <w:rPr>
+          <w:rFonts w:ascii="Arial" w:eastAsia="Times New Roman" w:hAnsi="Arial" w:cs="Arial"/>
+          <w:b/>
+          <w:bCs/>
+          <w:color w:val="0000FF"/>
+          <w:u w:val="single"/>
+          <w:lang w:eastAsia="de-DE"/>
+        </w:rPr>
+        <w:instrText xml:space="preserve"> HYPERLINK "</w:instrText>
+      </w:r>
+      <w:r>
+        <w:rPr>
+          <w:rFonts w:ascii="Arial" w:eastAsia="Times New Roman" w:hAnsi="Arial" w:cs="Arial"/>
+          <w:b/>
+          <w:bCs/>
+          <w:color w:val="0000FF"/>
+          <w:u w:val="single"/>
+          <w:lang w:eastAsia="de-DE"/>
+        </w:rPr>
+        <w:instrText>https://connectsep.tdc.sap.com/auto/?username=</w:instrText>
+      </w:r>
+      <w:r>
+        <w:rPr>
+          <w:rFonts w:ascii="Arial" w:eastAsia="Times New Roman" w:hAnsi="Arial" w:cs="Arial"/>
+          <w:color w:val="0000FF"/>
+          <w:u w:val="single"/>
+          <w:lang w:eastAsia="de-DE"/>
+        </w:rPr>
+        <w:instrText>CCC_iviyt_B25</w:instrText>
+      </w:r>
+      <w:r>
+        <w:rPr>
+          <w:rFonts w:ascii="Arial" w:eastAsia="Times New Roman" w:hAnsi="Arial" w:cs="Arial"/>
+          <w:b/>
+          <w:bCs/>
+          <w:color w:val="0000FF"/>
+          <w:u w:val="single"/>
+          <w:lang w:eastAsia="de-DE"/>
+        </w:rPr>
+        <w:instrText>&amp;password=</w:instrText>
+      </w:r>
+      <w:r>
+        <w:rPr>
+          <w:rFonts w:ascii="Arial" w:eastAsia="Times New Roman" w:hAnsi="Arial" w:cs="Arial"/>
+          <w:color w:val="4B4B4D"/>
+          <w:lang w:eastAsia="de-DE"/>
+        </w:rPr>
+        <w:instrText>CCC_iviyt_B</w:instrText>
+      </w:r>
+      <w:r>
+        <w:rPr>
+          <w:rFonts w:ascii="Arial" w:eastAsia="Times New Roman" w:hAnsi="Arial" w:cs="Arial"/>
+          <w:color w:val="4B4B4D"/>
+          <w:lang w:eastAsia="de-DE"/>
+        </w:rPr>
+        <w:instrText>25</w:instrText>
+      </w:r>
+      <w:r>
+        <w:rPr>
+          <w:rFonts w:ascii="Arial" w:eastAsia="Times New Roman" w:hAnsi="Arial" w:cs="Arial"/>
+          <w:b/>
+          <w:bCs/>
+          <w:color w:val="0000FF"/>
+          <w:u w:val="single"/>
+          <w:lang w:eastAsia="de-DE"/>
+        </w:rPr>
+        <w:instrText xml:space="preserve">" </w:instrText>
+      </w:r>
+      <w:r>
+        <w:rPr>
+          <w:rFonts w:ascii="Arial" w:eastAsia="Times New Roman" w:hAnsi="Arial" w:cs="Arial"/>
+          <w:b/>
+          <w:bCs/>
+          <w:color w:val="0000FF"/>
+          <w:u w:val="single"/>
+          <w:lang w:eastAsia="de-DE"/>
+        </w:rPr>
+        <w:fldChar w:fldCharType="separate"/>
+      </w:r>
+      <w:r>
+        <w:rPr>
+          <w:rStyle w:val="Hyperlink"/>
+          <w:rFonts w:ascii="Arial" w:eastAsia="Times New Roman" w:hAnsi="Arial" w:cs="Arial"/>
+          <w:b/>
+          <w:bCs/>
+          <w:lang w:eastAsia="de-DE"/>
+        </w:rPr>
+        <w:t>https://connectsep.tdc.sap.com/auto/?username=</w:t>
+      </w:r>
+      <w:r>
+        <w:rPr>
+          <w:rStyle w:val="Hyperlink"/>
+          <w:rFonts w:ascii="Arial" w:eastAsia="Times New Roman" w:hAnsi="Arial" w:cs="Arial"/>
+          <w:lang w:eastAsia="de-DE"/>
+        </w:rPr>
+        <w:t>CCC_iviyt_B25</w:t>
+      </w:r>
+      <w:r>
+        <w:rPr>
+          <w:rStyle w:val="Hyperlink"/>
+          <w:rFonts w:ascii="Arial" w:eastAsia="Times New Roman" w:hAnsi="Arial" w:cs="Arial"/>
+          <w:b/>
+          <w:bCs/>
+          <w:lang w:eastAsia="de-DE"/>
+        </w:rPr>
+        <w:t>&amp;password=</w:t>
+      </w:r>
+      <w:r>
+        <w:rPr>
+          <w:rStyle w:val="Hyperlink"/>
+          <w:rFonts w:ascii="Arial" w:eastAsia="Times New Roman" w:hAnsi="Arial" w:cs="Arial"/>
+          <w:lang w:eastAsia="de-DE"/>
+        </w:rPr>
+        <w:t>CCC_iviyt_B25</w:t>
+      </w:r>
+      <w:r>
+        <w:rPr>
+          <w:rFonts w:ascii="Arial" w:eastAsia="Times New Roman" w:hAnsi="Arial" w:cs="Arial"/>
+          <w:b/>
+          <w:bCs/>
+          <w:color w:val="0000FF"/>
+          <w:u w:val="single"/>
+          <w:lang w:eastAsia="de-DE"/>
+        </w:rPr>
+        <w:fldChar w:fldCharType="end"/>
+      </w:r>
     </w:p>
     <w:p>
       <w:pPr>
@@ -404,14 +496,6 @@
           <w:lang w:eastAsia="de-DE"/>
         </w:rPr>
         <w:tab/>
-      </w:r>
-      <w:bookmarkStart w:id="0" w:name="_GoBack"/>
-      <w:r>
-        <w:rPr>
-          <w:rFonts w:ascii="Arial" w:eastAsia="Times New Roman" w:hAnsi="Arial" w:cs="Arial"/>
-          <w:color w:val="4B4B4D"/>
-          <w:lang w:eastAsia="de-DE"/>
-        </w:rPr>
         <w:t>o1swqn\</w:t>
       </w:r>
       <w:proofErr w:type="spellStart"/>
@@ -423,7 +507,6 @@
         </w:rPr>
         <w:t>xqB</w:t>
       </w:r>
-      <w:bookmarkEnd w:id="0"/>
       <w:proofErr w:type="spellEnd"/>
     </w:p>
     <w:p>
@@ -954,7 +1037,6 @@
     <w:name w:val="Hyperlink"/>
     <w:basedOn w:val="Absatz-Standardschriftart"/>
     <w:uiPriority w:val="99"/>
-    <w:semiHidden/>
     <w:unhideWhenUsed/>
     <w:rsid w:val="00551016"/>
     <w:rPr>

--- a/Zugangsdaten SAP.docx
+++ b/Zugangsdaten SAP.docx
@@ -225,8 +225,6 @@
         <w:t> </w:t>
       </w:r>
     </w:p>
-    <w:bookmarkStart w:id="0" w:name="_GoBack"/>
-    <w:bookmarkEnd w:id="0"/>
     <w:p>
       <w:pPr>
         <w:spacing w:before="100" w:beforeAutospacing="1" w:after="100" w:afterAutospacing="1" w:line="252" w:lineRule="auto"/>
@@ -235,6 +233,7 @@
           <w:lang w:eastAsia="de-DE"/>
         </w:rPr>
       </w:pPr>
+      <w:bookmarkStart w:id="0" w:name="_GoBack"/>
       <w:r>
         <w:rPr>
           <w:rFonts w:ascii="Arial" w:eastAsia="Times New Roman" w:hAnsi="Arial" w:cs="Arial"/>
@@ -244,7 +243,16 @@
           <w:u w:val="single"/>
           <w:lang w:eastAsia="de-DE"/>
         </w:rPr>
-        <w:fldChar w:fldCharType="begin"/>
+        <w:t>https://connectsep.tdc.sap.com/auto/?username=</w:t>
+      </w:r>
+      <w:r>
+        <w:rPr>
+          <w:rFonts w:ascii="Arial" w:eastAsia="Times New Roman" w:hAnsi="Arial" w:cs="Arial"/>
+          <w:color w:val="0000FF"/>
+          <w:u w:val="single"/>
+          <w:lang w:eastAsia="de-DE"/>
+        </w:rPr>
+        <w:t>CCC_iviyt_B25</w:t>
       </w:r>
       <w:r>
         <w:rPr>
@@ -255,7 +263,15 @@
           <w:u w:val="single"/>
           <w:lang w:eastAsia="de-DE"/>
         </w:rPr>
-        <w:instrText xml:space="preserve"> HYPERLINK "</w:instrText>
+        <w:t>&amp;password=</w:t>
+      </w:r>
+      <w:r>
+        <w:rPr>
+          <w:rFonts w:ascii="Arial" w:eastAsia="Times New Roman" w:hAnsi="Arial" w:cs="Arial"/>
+          <w:color w:val="4B4B4D"/>
+          <w:lang w:eastAsia="de-DE"/>
+        </w:rPr>
+        <w:t>o1swqn\xqB</w:t>
       </w:r>
       <w:r>
         <w:rPr>
@@ -266,114 +282,10 @@
           <w:u w:val="single"/>
           <w:lang w:eastAsia="de-DE"/>
         </w:rPr>
-        <w:instrText>https://connectsep.tdc.sap.com/auto/?username=</w:instrText>
-      </w:r>
-      <w:r>
-        <w:rPr>
-          <w:rFonts w:ascii="Arial" w:eastAsia="Times New Roman" w:hAnsi="Arial" w:cs="Arial"/>
-          <w:color w:val="0000FF"/>
-          <w:u w:val="single"/>
-          <w:lang w:eastAsia="de-DE"/>
-        </w:rPr>
-        <w:instrText>CCC_iviyt_B25</w:instrText>
-      </w:r>
-      <w:r>
-        <w:rPr>
-          <w:rFonts w:ascii="Arial" w:eastAsia="Times New Roman" w:hAnsi="Arial" w:cs="Arial"/>
-          <w:b/>
-          <w:bCs/>
-          <w:color w:val="0000FF"/>
-          <w:u w:val="single"/>
-          <w:lang w:eastAsia="de-DE"/>
-        </w:rPr>
-        <w:instrText>&amp;password=</w:instrText>
-      </w:r>
-      <w:r>
-        <w:rPr>
-          <w:rFonts w:ascii="Arial" w:eastAsia="Times New Roman" w:hAnsi="Arial" w:cs="Arial"/>
-          <w:color w:val="4B4B4D"/>
-          <w:lang w:eastAsia="de-DE"/>
-        </w:rPr>
-        <w:instrText>CCC_iviyt_B</w:instrText>
-      </w:r>
-      <w:r>
-        <w:rPr>
-          <w:rFonts w:ascii="Arial" w:eastAsia="Times New Roman" w:hAnsi="Arial" w:cs="Arial"/>
-          <w:color w:val="4B4B4D"/>
-          <w:lang w:eastAsia="de-DE"/>
-        </w:rPr>
-        <w:instrText>25</w:instrText>
-      </w:r>
-      <w:r>
-        <w:rPr>
-          <w:rFonts w:ascii="Arial" w:eastAsia="Times New Roman" w:hAnsi="Arial" w:cs="Arial"/>
-          <w:b/>
-          <w:bCs/>
-          <w:color w:val="0000FF"/>
-          <w:u w:val="single"/>
-          <w:lang w:eastAsia="de-DE"/>
-        </w:rPr>
-        <w:instrText xml:space="preserve">" </w:instrText>
-      </w:r>
-      <w:r>
-        <w:rPr>
-          <w:rFonts w:ascii="Arial" w:eastAsia="Times New Roman" w:hAnsi="Arial" w:cs="Arial"/>
-          <w:b/>
-          <w:bCs/>
-          <w:color w:val="0000FF"/>
-          <w:u w:val="single"/>
-          <w:lang w:eastAsia="de-DE"/>
-        </w:rPr>
-        <w:fldChar w:fldCharType="separate"/>
-      </w:r>
-      <w:r>
-        <w:rPr>
-          <w:rStyle w:val="Hyperlink"/>
-          <w:rFonts w:ascii="Arial" w:eastAsia="Times New Roman" w:hAnsi="Arial" w:cs="Arial"/>
-          <w:b/>
-          <w:bCs/>
-          <w:lang w:eastAsia="de-DE"/>
-        </w:rPr>
-        <w:t>https://connectsep.tdc.sap.com/auto/?username=</w:t>
-      </w:r>
-      <w:r>
-        <w:rPr>
-          <w:rStyle w:val="Hyperlink"/>
-          <w:rFonts w:ascii="Arial" w:eastAsia="Times New Roman" w:hAnsi="Arial" w:cs="Arial"/>
-          <w:lang w:eastAsia="de-DE"/>
-        </w:rPr>
-        <w:t>CCC_iviyt_B25</w:t>
-      </w:r>
-      <w:r>
-        <w:rPr>
-          <w:rStyle w:val="Hyperlink"/>
-          <w:rFonts w:ascii="Arial" w:eastAsia="Times New Roman" w:hAnsi="Arial" w:cs="Arial"/>
-          <w:b/>
-          <w:bCs/>
-          <w:lang w:eastAsia="de-DE"/>
-        </w:rPr>
-        <w:t>&amp;password=</w:t>
-      </w:r>
-      <w:r>
-        <w:rPr>
-          <w:rStyle w:val="Hyperlink"/>
-          <w:rFonts w:ascii="Arial" w:eastAsia="Times New Roman" w:hAnsi="Arial" w:cs="Arial"/>
-          <w:lang w:eastAsia="de-DE"/>
-        </w:rPr>
-        <w:t>CCC_iviyt_B25</w:t>
-      </w:r>
-      <w:r>
-        <w:rPr>
-          <w:rFonts w:ascii="Arial" w:eastAsia="Times New Roman" w:hAnsi="Arial" w:cs="Arial"/>
-          <w:b/>
-          <w:bCs/>
-          <w:color w:val="0000FF"/>
-          <w:u w:val="single"/>
-          <w:lang w:eastAsia="de-DE"/>
-        </w:rPr>
-        <w:fldChar w:fldCharType="end"/>
-      </w:r>
-    </w:p>
+        <w:t xml:space="preserve"> </w:t>
+      </w:r>
+    </w:p>
+    <w:bookmarkEnd w:id="0"/>
     <w:p>
       <w:pPr>
         <w:spacing w:before="100" w:beforeAutospacing="1" w:after="100" w:afterAutospacing="1" w:line="252" w:lineRule="auto"/>
